--- a/CastReporting.Reporting.Core/Templates/Application/Legacy reports/Executive-summary.docx
+++ b/CastReporting.Reporting.Core/Templates/Application/Legacy reports/Executive-summary.docx
@@ -1,6 +1,6 @@
 
 <file path=word/document.xml><?xml version="1.0" encoding="utf-8"?>
-<w:document xmlns:wpc="http://schemas.microsoft.com/office/word/2010/wordprocessingCanvas" xmlns:cx="http://schemas.microsoft.com/office/drawing/2014/chartex" xmlns:cx1="http://schemas.microsoft.com/office/drawing/2015/9/8/chartex" xmlns:cx2="http://schemas.microsoft.com/office/drawing/2015/10/21/chartex" xmlns:cx3="http://schemas.microsoft.com/office/drawing/2016/5/9/chartex" xmlns:cx4="http://schemas.microsoft.com/office/drawing/2016/5/10/chartex" xmlns:cx5="http://schemas.microsoft.com/office/drawing/2016/5/11/chartex" xmlns:cx6="http://schemas.microsoft.com/office/drawing/2016/5/12/chartex" xmlns:cx7="http://schemas.microsoft.com/office/drawing/2016/5/13/chartex" xmlns:cx8="http://schemas.microsoft.com/office/drawing/2016/5/14/chartex" xmlns:mc="http://schemas.openxmlformats.org/markup-compatibility/2006" xmlns:aink="http://schemas.microsoft.com/office/drawing/2016/ink" xmlns:am3d="http://schemas.microsoft.com/office/drawing/2017/model3d" xmlns:o="urn:schemas-microsoft-com:office:office" xmlns:r="http://schemas.openxmlformats.org/officeDocument/2006/relationships" xmlns:m="http://schemas.openxmlformats.org/officeDocument/2006/math" xmlns:v="urn:schemas-microsoft-com:vml" xmlns:wp14="http://schemas.microsoft.com/office/word/2010/wordprocessingDrawing" xmlns:wp="http://schemas.openxmlformats.org/drawingml/2006/wordprocessingDrawing" xmlns:w10="urn:schemas-microsoft-com:office:word" xmlns:w="http://schemas.openxmlformats.org/wordprocessingml/2006/main" xmlns:w14="http://schemas.microsoft.com/office/word/2010/wordml" xmlns:w15="http://schemas.microsoft.com/office/word/2012/wordml" xmlns:w16cid="http://schemas.microsoft.com/office/word/2016/wordml/cid" xmlns:w16se="http://schemas.microsoft.com/office/word/2015/wordml/symex" xmlns:wpg="http://schemas.microsoft.com/office/word/2010/wordprocessingGroup" xmlns:wpi="http://schemas.microsoft.com/office/word/2010/wordprocessingInk" xmlns:wne="http://schemas.microsoft.com/office/word/2006/wordml" xmlns:wps="http://schemas.microsoft.com/office/word/2010/wordprocessingShape" mc:Ignorable="w14 w15 w16se w16cid wp14">
+<w:document xmlns:wpc="http://schemas.microsoft.com/office/word/2010/wordprocessingCanvas" xmlns:cx="http://schemas.microsoft.com/office/drawing/2014/chartex" xmlns:cx1="http://schemas.microsoft.com/office/drawing/2015/9/8/chartex" xmlns:cx2="http://schemas.microsoft.com/office/drawing/2015/10/21/chartex" xmlns:cx3="http://schemas.microsoft.com/office/drawing/2016/5/9/chartex" xmlns:cx4="http://schemas.microsoft.com/office/drawing/2016/5/10/chartex" xmlns:cx5="http://schemas.microsoft.com/office/drawing/2016/5/11/chartex" xmlns:cx6="http://schemas.microsoft.com/office/drawing/2016/5/12/chartex" xmlns:cx7="http://schemas.microsoft.com/office/drawing/2016/5/13/chartex" xmlns:cx8="http://schemas.microsoft.com/office/drawing/2016/5/14/chartex" xmlns:mc="http://schemas.openxmlformats.org/markup-compatibility/2006" xmlns:aink="http://schemas.microsoft.com/office/drawing/2016/ink" xmlns:am3d="http://schemas.microsoft.com/office/drawing/2017/model3d" xmlns:o="urn:schemas-microsoft-com:office:office" xmlns:oel="http://schemas.microsoft.com/office/2019/extlst" xmlns:r="http://schemas.openxmlformats.org/officeDocument/2006/relationships" xmlns:m="http://schemas.openxmlformats.org/officeDocument/2006/math" xmlns:v="urn:schemas-microsoft-com:vml" xmlns:wp14="http://schemas.microsoft.com/office/word/2010/wordprocessingDrawing" xmlns:wp="http://schemas.openxmlformats.org/drawingml/2006/wordprocessingDrawing" xmlns:w10="urn:schemas-microsoft-com:office:word" xmlns:w="http://schemas.openxmlformats.org/wordprocessingml/2006/main" xmlns:w14="http://schemas.microsoft.com/office/word/2010/wordml" xmlns:w15="http://schemas.microsoft.com/office/word/2012/wordml" xmlns:w16cex="http://schemas.microsoft.com/office/word/2018/wordml/cex" xmlns:w16cid="http://schemas.microsoft.com/office/word/2016/wordml/cid" xmlns:w16="http://schemas.microsoft.com/office/word/2018/wordml" xmlns:w16du="http://schemas.microsoft.com/office/word/2023/wordml/word16du" xmlns:w16sdtdh="http://schemas.microsoft.com/office/word/2020/wordml/sdtdatahash" xmlns:w16sdtfl="http://schemas.microsoft.com/office/word/2024/wordml/sdtformatlock" xmlns:w16se="http://schemas.microsoft.com/office/word/2015/wordml/symex" xmlns:wpg="http://schemas.microsoft.com/office/word/2010/wordprocessingGroup" xmlns:wpi="http://schemas.microsoft.com/office/word/2010/wordprocessingInk" xmlns:wne="http://schemas.microsoft.com/office/word/2006/wordml" xmlns:wps="http://schemas.microsoft.com/office/word/2010/wordprocessingShape" mc:Ignorable="w14 w15 w16se w16cid w16 w16cex w16sdtdh w16sdtfl w16du wp14">
   <w:body>
     <w:sdt>
       <w:sdtPr>
@@ -32,7 +32,7 @@
               <w:lang w:eastAsia="en-GB"/>
             </w:rPr>
             <w:pict w14:anchorId="48EEF673">
-              <v:roundrect id="AutoShape 49" o:spid="_x0000_s1026" style="position:absolute;margin-left:-25.35pt;margin-top:-34.55pt;width:368.9pt;height:33.4pt;z-index:251671552;visibility:visible;mso-position-horizontal-relative:text;mso-position-vertical-relative:text;v-text-anchor:middle" arcsize="10923f" o:gfxdata="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" fillcolor="#95b3d7 [1940]" strokecolor="#4f81bd [3204]" strokeweight="1pt">
+              <v:roundrect id="AutoShape 49" o:spid="_x0000_s2050" style="position:absolute;margin-left:-25.35pt;margin-top:-34.55pt;width:368.9pt;height:33.4pt;z-index:251671552;visibility:visible;mso-position-horizontal-relative:text;mso-position-vertical-relative:text;v-text-anchor:middle" arcsize="10923f" o:gfxdata="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" fillcolor="#95b3d7 [1940]" strokecolor="#4f81bd [3204]" strokeweight="1pt">
                 <v:fill color2="#4f81bd [3204]" focus="50%" type="gradient"/>
                 <v:shadow on="t" color="#243f60 [1604]" offset="1pt"/>
                 <v:textbox>
@@ -75,8 +75,6 @@
             </w:rPr>
             <w:tab/>
           </w:r>
-          <w:bookmarkStart w:id="0" w:name="_GoBack"/>
-          <w:bookmarkEnd w:id="0"/>
         </w:p>
         <w:p>
           <w:pPr>
@@ -92,7 +90,7 @@
                 <v:stroke joinstyle="miter"/>
                 <v:path gradientshapeok="t" o:connecttype="rect"/>
               </v:shapetype>
-              <v:shape id="Text Box 51" o:spid="_x0000_s1027" type="#_x0000_t202" style="position:absolute;margin-left:-42.95pt;margin-top:8.2pt;width:221.4pt;height:17.6pt;z-index:251673600;visibility:visible" o:gfxdata="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" filled="f" stroked="f">
+              <v:shape id="Text Box 51" o:spid="_x0000_s2051" type="#_x0000_t202" style="position:absolute;margin-left:-42.95pt;margin-top:8.2pt;width:221.4pt;height:17.6pt;z-index:251673600;visibility:visible" o:gfxdata="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" filled="f" stroked="f">
                 <v:textbox inset="0,0,0,0">
                   <w:txbxContent>
                     <w:p>
@@ -130,7 +128,6 @@
                           <w:id w:val="-1255899450"/>
                           <w:text/>
                         </w:sdtPr>
-                        <w:sdtEndPr/>
                         <w:sdtContent>
                           <w:r>
                             <w:rPr>
@@ -166,7 +163,7 @@
               <w:lang w:eastAsia="en-GB"/>
             </w:rPr>
             <w:pict w14:anchorId="26E8B500">
-              <v:shape id="Text Box 54" o:spid="_x0000_s1028" type="#_x0000_t202" style="position:absolute;margin-left:194.65pt;margin-top:7.6pt;width:165.15pt;height:14.6pt;z-index:251676672;visibility:visible" o:gfxdata="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" filled="f" stroked="f">
+              <v:shape id="Text Box 54" o:spid="_x0000_s2052" type="#_x0000_t202" style="position:absolute;margin-left:194.65pt;margin-top:7.6pt;width:165.15pt;height:14.6pt;z-index:251676672;visibility:visible" o:gfxdata="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" filled="f" stroked="f">
                 <v:textbox inset="0,0,0,0">
                   <w:txbxContent>
                     <w:p>
@@ -198,7 +195,6 @@
                           <w:id w:val="677546615"/>
                           <w:text/>
                         </w:sdtPr>
-                        <w:sdtEndPr/>
                         <w:sdtContent>
                           <w:r>
                             <w:rPr>
@@ -224,7 +220,7 @@
               <w:lang w:eastAsia="en-GB"/>
             </w:rPr>
             <w:pict w14:anchorId="4874937F">
-              <v:shape id="Text Box 53" o:spid="_x0000_s1029" type="#_x0000_t202" style="position:absolute;margin-left:367.05pt;margin-top:7.6pt;width:134.4pt;height:14.6pt;z-index:251675648;visibility:visible" o:gfxdata="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" filled="f" stroked="f">
+              <v:shape id="Text Box 53" o:spid="_x0000_s2053" type="#_x0000_t202" style="position:absolute;margin-left:367.05pt;margin-top:7.6pt;width:134.4pt;height:14.6pt;z-index:251675648;visibility:visible" o:gfxdata="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" filled="f" stroked="f">
                 <v:textbox inset="0,0,0,0">
                   <w:txbxContent>
                     <w:p>
@@ -256,7 +252,6 @@
                           <w:id w:val="-244880378"/>
                           <w:text/>
                         </w:sdtPr>
-                        <w:sdtEndPr/>
                         <w:sdtContent>
                           <w:r>
                             <w:rPr>
@@ -294,7 +289,7 @@
               <w:lang w:eastAsia="en-GB"/>
             </w:rPr>
             <w:pict w14:anchorId="3B4B4874">
-              <v:shape id="Text Box 50" o:spid="_x0000_s1030" type="#_x0000_t202" style="position:absolute;left:0;text-align:left;margin-left:-42.95pt;margin-top:7pt;width:215.65pt;height:17.6pt;z-index:251672576;visibility:visible" o:gfxdata="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" filled="f" stroked="f">
+              <v:shape id="Text Box 50" o:spid="_x0000_s2054" type="#_x0000_t202" style="position:absolute;left:0;text-align:left;margin-left:-42.95pt;margin-top:7pt;width:215.65pt;height:17.6pt;z-index:251672576;visibility:visible" o:gfxdata="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" filled="f" stroked="f">
                 <v:textbox inset="0,0,0,0">
                   <w:txbxContent>
                     <w:p>
@@ -331,7 +326,6 @@
                           <w:id w:val="715941440"/>
                           <w:text/>
                         </w:sdtPr>
-                        <w:sdtEndPr/>
                         <w:sdtContent>
                           <w:r>
                             <w:rPr>
@@ -355,10 +349,10 @@
               <w:lang w:eastAsia="en-GB"/>
             </w:rPr>
             <w:pict w14:anchorId="52275166">
-              <v:shape id="Text Box 40" o:spid="_x0000_s1031" type="#_x0000_t202" style="position:absolute;left:0;text-align:left;margin-left:175.65pt;margin-top:8.55pt;width:333.3pt;height:67.95pt;z-index:251662336;visibility:visible" o:gfxdata="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" filled="f" stroked="f">
+              <v:shape id="Text Box 40" o:spid="_x0000_s2055" type="#_x0000_t202" style="position:absolute;left:0;text-align:left;margin-left:175.65pt;margin-top:8.55pt;width:333.3pt;height:67.95pt;z-index:251662336;visibility:visible" o:gfxdata="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" filled="f" stroked="f">
                 <v:textbox>
                   <w:txbxContent>
-                    <w:bookmarkStart w:id="1" w:name="_Hlk326875376" w:displacedByCustomXml="next"/>
+                    <w:bookmarkStart w:id="0" w:name="_Hlk326875376" w:displacedByCustomXml="next"/>
                     <w:sdt>
                       <w:sdtPr>
                         <w:rPr>
@@ -463,7 +457,6 @@
                                     <w:lang w:val="en-US"/>
                                   </w:rPr>
                                 </w:pPr>
-                                <w:proofErr w:type="spellStart"/>
                                 <w:r>
                                   <w:rPr>
                                     <w:sz w:val="20"/>
@@ -471,7 +464,6 @@
                                   </w:rPr>
                                   <w:t>Robu</w:t>
                                 </w:r>
-                                <w:proofErr w:type="spellEnd"/>
                               </w:p>
                             </w:tc>
                             <w:tc>
@@ -589,7 +581,7 @@
                               </w:p>
                             </w:tc>
                           </w:tr>
-                          <w:bookmarkEnd w:id="1"/>
+                          <w:bookmarkEnd w:id="0"/>
                           <w:tr>
                             <w:trPr>
                               <w:cnfStyle w:val="000000100000" w:firstRow="0" w:lastRow="0" w:firstColumn="0" w:lastColumn="0" w:oddVBand="0" w:evenVBand="0" w:oddHBand="1" w:evenHBand="0" w:firstRowFirstColumn="0" w:firstRowLastColumn="0" w:lastRowFirstColumn="0" w:lastRowLastColumn="0"/>
@@ -1320,7 +1312,7 @@
               <w:lang w:eastAsia="en-GB"/>
             </w:rPr>
             <w:pict w14:anchorId="496A85EE">
-              <v:shape id="Text Box 38" o:spid="_x0000_s1032" type="#_x0000_t202" style="position:absolute;margin-left:-70.7pt;margin-top:3.85pt;width:309.15pt;height:171.85pt;z-index:251660288;visibility:visible;mso-width-relative:margin;mso-height-relative:margin" o:gfxdata="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" filled="f" stroked="f">
+              <v:shape id="Text Box 38" o:spid="_x0000_s2056" type="#_x0000_t202" style="position:absolute;margin-left:-70.7pt;margin-top:3.85pt;width:309.15pt;height:171.85pt;z-index:251660288;visibility:visible;mso-width-relative:margin;mso-height-relative:margin" o:gfxdata="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" filled="f" stroked="f">
                 <v:textbox>
                   <w:txbxContent>
                     <w:sdt>
@@ -1328,7 +1320,6 @@
                         <w:tag w:val="GRAPH;RADAR_HEALTH_FACTOR_2_LAST_SNAPSHOTS"/>
                         <w:id w:val="1491143912"/>
                       </w:sdtPr>
-                      <w:sdtEndPr/>
                       <w:sdtContent>
                         <w:p>
                           <w:r>
@@ -1364,7 +1355,7 @@
               <w:lang w:eastAsia="en-GB"/>
             </w:rPr>
             <w:pict w14:anchorId="16A0C711">
-              <v:shape id="Text Box 52" o:spid="_x0000_s1033" type="#_x0000_t202" style="position:absolute;margin-left:-42.95pt;margin-top:-.1pt;width:245.6pt;height:18pt;z-index:251674624;visibility:visible" o:gfxdata="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" filled="f" stroked="f">
+              <v:shape id="Text Box 52" o:spid="_x0000_s2057" type="#_x0000_t202" style="position:absolute;margin-left:-42.95pt;margin-top:-.1pt;width:245.6pt;height:18pt;z-index:251674624;visibility:visible" o:gfxdata="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" filled="f" stroked="f">
                 <v:textbox inset="0,0,0,0">
                   <w:txbxContent>
                     <w:p>
@@ -1442,7 +1433,7 @@
           <w:lang w:eastAsia="en-GB"/>
         </w:rPr>
         <w:pict w14:anchorId="31019538">
-          <v:shape id="Text Box 42" o:spid="_x0000_s1038" type="#_x0000_t202" style="position:absolute;margin-left:-32.05pt;margin-top:154.5pt;width:241.1pt;height:306.75pt;z-index:251664384;visibility:visible" o:gfxdata="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" filled="f" stroked="f">
+          <v:shape id="Text Box 42" o:spid="_x0000_s2062" type="#_x0000_t202" style="position:absolute;margin-left:-32.05pt;margin-top:154.5pt;width:241.1pt;height:306.75pt;z-index:251664384;visibility:visible" o:gfxdata="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" filled="f" stroked="f">
             <v:textbox style="mso-next-textbox:#Text Box 42">
               <w:txbxContent>
                 <w:p>
@@ -2677,9 +2668,9 @@
           <w:lang w:val="fr-FR" w:eastAsia="fr-FR"/>
         </w:rPr>
         <w:pict w14:anchorId="24C6481B">
-          <v:roundrect id="_x0000_s1044" style="position:absolute;margin-left:-42.95pt;margin-top:466pt;width:551.9pt;height:208.3pt;z-index:251688960" arcsize="10923f" fillcolor="#dbe5f1 [660]" stroked="f">
+          <v:roundrect id="_x0000_s2068" style="position:absolute;margin-left:-42.95pt;margin-top:466pt;width:551.9pt;height:208.3pt;z-index:251688960" arcsize="10923f" fillcolor="#dbe5f1 [660]" stroked="f">
             <v:shadow on="t"/>
-            <v:textbox style="mso-next-textbox:#_x0000_s1044">
+            <v:textbox style="mso-next-textbox:#_x0000_s2068">
               <w:txbxContent>
                 <w:p>
                   <w:pPr>
@@ -2746,7 +2737,6 @@
                       <w:id w:val="28539954"/>
                       <w:text/>
                     </w:sdtPr>
-                    <w:sdtEndPr/>
                     <w:sdtContent>
                       <w:proofErr w:type="spellStart"/>
                       <w:r>
@@ -2768,7 +2758,6 @@
                     <w:alias w:val="GRAPH;BUBBLE"/>
                     <w:id w:val="608545364"/>
                   </w:sdtPr>
-                  <w:sdtEndPr/>
                   <w:sdtContent>
                     <w:p>
                       <w:pPr>
@@ -2833,7 +2822,7 @@
           <w:lang w:eastAsia="en-GB"/>
         </w:rPr>
         <w:pict w14:anchorId="65C90794">
-          <v:shape id="Text Box 47" o:spid="_x0000_s1036" type="#_x0000_t202" style="position:absolute;margin-left:287.35pt;margin-top:328.75pt;width:183.9pt;height:126.7pt;z-index:251669504;visibility:visible" o:gfxdata="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" filled="f" stroked="f">
+          <v:shape id="Text Box 47" o:spid="_x0000_s2060" type="#_x0000_t202" style="position:absolute;margin-left:287.35pt;margin-top:328.75pt;width:183.9pt;height:126.7pt;z-index:251669504;visibility:visible" o:gfxdata="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" filled="f" stroked="f">
             <v:textbox style="mso-next-textbox:#Text Box 47">
               <w:txbxContent>
                 <w:p>
@@ -2944,16 +2933,16 @@
                                 <w:sz w:val="20"/>
                               </w:rPr>
                             </w:pPr>
-                            <w:bookmarkStart w:id="2" w:name="OLE_LINK3"/>
-                            <w:bookmarkStart w:id="3" w:name="OLE_LINK4"/>
+                            <w:bookmarkStart w:id="1" w:name="OLE_LINK3"/>
+                            <w:bookmarkStart w:id="2" w:name="OLE_LINK4"/>
                             <w:r>
                               <w:rPr>
                                 <w:sz w:val="20"/>
                               </w:rPr>
                               <w:t>Critical Violations</w:t>
                             </w:r>
+                            <w:bookmarkEnd w:id="1"/>
                             <w:bookmarkEnd w:id="2"/>
-                            <w:bookmarkEnd w:id="3"/>
                             <w:r>
                               <w:rPr>
                                 <w:sz w:val="20"/>
@@ -3001,16 +2990,16 @@
                                 <w:sz w:val="20"/>
                               </w:rPr>
                             </w:pPr>
-                            <w:bookmarkStart w:id="4" w:name="OLE_LINK5"/>
-                            <w:bookmarkStart w:id="5" w:name="OLE_LINK6"/>
+                            <w:bookmarkStart w:id="3" w:name="OLE_LINK5"/>
+                            <w:bookmarkStart w:id="4" w:name="OLE_LINK6"/>
                             <w:r>
                               <w:rPr>
                                 <w:sz w:val="20"/>
                               </w:rPr>
                               <w:t>per File</w:t>
                             </w:r>
+                            <w:bookmarkEnd w:id="3"/>
                             <w:bookmarkEnd w:id="4"/>
-                            <w:bookmarkEnd w:id="5"/>
                           </w:p>
                         </w:tc>
                         <w:tc>
@@ -3052,8 +3041,8 @@
                                 <w:sz w:val="20"/>
                               </w:rPr>
                             </w:pPr>
-                            <w:bookmarkStart w:id="6" w:name="OLE_LINK7"/>
-                            <w:bookmarkStart w:id="7" w:name="OLE_LINK8"/>
+                            <w:bookmarkStart w:id="5" w:name="OLE_LINK7"/>
+                            <w:bookmarkStart w:id="6" w:name="OLE_LINK8"/>
                             <w:proofErr w:type="spellStart"/>
                             <w:r>
                               <w:rPr>
@@ -3061,8 +3050,8 @@
                               </w:rPr>
                               <w:t>perkLOC</w:t>
                             </w:r>
+                            <w:bookmarkEnd w:id="5"/>
                             <w:bookmarkEnd w:id="6"/>
-                            <w:bookmarkEnd w:id="7"/>
                             <w:proofErr w:type="spellEnd"/>
                           </w:p>
                         </w:tc>
@@ -3104,18 +3093,18 @@
                                 <w:sz w:val="20"/>
                               </w:rPr>
                             </w:pPr>
-                            <w:bookmarkStart w:id="8" w:name="OLE_LINK9"/>
-                            <w:bookmarkStart w:id="9" w:name="OLE_LINK10"/>
-                            <w:bookmarkStart w:id="10" w:name="OLE_LINK11"/>
+                            <w:bookmarkStart w:id="7" w:name="OLE_LINK9"/>
+                            <w:bookmarkStart w:id="8" w:name="OLE_LINK10"/>
+                            <w:bookmarkStart w:id="9" w:name="OLE_LINK11"/>
                             <w:r>
                               <w:rPr>
                                 <w:sz w:val="20"/>
                               </w:rPr>
                               <w:t>Complex Objects</w:t>
                             </w:r>
+                            <w:bookmarkEnd w:id="7"/>
                             <w:bookmarkEnd w:id="8"/>
                             <w:bookmarkEnd w:id="9"/>
-                            <w:bookmarkEnd w:id="10"/>
                           </w:p>
                         </w:tc>
                         <w:tc>
@@ -3157,14 +3146,14 @@
                                 <w:sz w:val="20"/>
                               </w:rPr>
                             </w:pPr>
-                            <w:bookmarkStart w:id="11" w:name="OLE_LINK12"/>
+                            <w:bookmarkStart w:id="10" w:name="OLE_LINK12"/>
                             <w:r>
                               <w:rPr>
                                 <w:sz w:val="20"/>
                               </w:rPr>
                               <w:t>with violations</w:t>
                             </w:r>
-                            <w:bookmarkEnd w:id="11"/>
+                            <w:bookmarkEnd w:id="10"/>
                           </w:p>
                         </w:tc>
                         <w:tc>
@@ -3204,7 +3193,7 @@
           <w:lang w:eastAsia="en-GB"/>
         </w:rPr>
         <w:pict w14:anchorId="6C349573">
-          <v:roundrect id="AutoShape 39" o:spid="_x0000_s1041" style="position:absolute;margin-left:252.4pt;margin-top:48.2pt;width:256.55pt;height:410.2pt;z-index:251661312;visibility:visible" arcsize="8046f" o:gfxdata="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" fillcolor="#d6e3bc [1302]" stroked="f" strokecolor="#f2f2f2 [3041]" strokeweight="3pt">
+          <v:roundrect id="AutoShape 39" o:spid="_x0000_s2065" style="position:absolute;margin-left:252.4pt;margin-top:48.2pt;width:256.55pt;height:410.2pt;z-index:251661312;visibility:visible" arcsize="8046f" o:gfxdata="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" fillcolor="#d6e3bc [1302]" stroked="f" strokecolor="#f2f2f2 [3041]" strokeweight="3pt">
             <v:shadow on="t" color="#622423 [1605]" opacity=".5" offset="1pt"/>
           </v:roundrect>
         </w:pict>
@@ -3215,7 +3204,7 @@
           <w:lang w:eastAsia="en-GB"/>
         </w:rPr>
         <w:pict w14:anchorId="38565111">
-          <v:shape id="Text Box 39" o:spid="_x0000_s1037" type="#_x0000_t202" style="position:absolute;margin-left:285.75pt;margin-top:52.65pt;width:218.7pt;height:157.1pt;z-index:251686912;visibility:visible;mso-width-relative:margin;mso-height-relative:margin" o:gfxdata="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" filled="f" stroked="f">
+          <v:shape id="Text Box 39" o:spid="_x0000_s2061" type="#_x0000_t202" style="position:absolute;margin-left:285.75pt;margin-top:52.65pt;width:218.7pt;height:157.1pt;z-index:251686912;visibility:visible;mso-width-relative:margin;mso-height-relative:margin" o:gfxdata="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" filled="f" stroked="f">
             <v:textbox style="mso-next-textbox:#Text Box 39">
               <w:txbxContent>
                 <w:sdt>
@@ -3223,7 +3212,6 @@
                     <w:tag w:val="GRAPH;TECHNO_LOC"/>
                     <w:id w:val="277068379"/>
                   </w:sdtPr>
-                  <w:sdtEndPr/>
                   <w:sdtContent>
                     <w:p>
                       <w:r>
@@ -3259,7 +3247,7 @@
           <w:lang w:eastAsia="en-GB"/>
         </w:rPr>
         <w:pict w14:anchorId="6270CF6B">
-          <v:shape id="Text Box 48" o:spid="_x0000_s1035" type="#_x0000_t202" style="position:absolute;margin-left:286.1pt;margin-top:201.2pt;width:183.9pt;height:126.7pt;z-index:251670528;visibility:visible" o:gfxdata="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" filled="f" stroked="f">
+          <v:shape id="Text Box 48" o:spid="_x0000_s2059" type="#_x0000_t202" style="position:absolute;margin-left:286.1pt;margin-top:201.2pt;width:183.9pt;height:126.7pt;z-index:251670528;visibility:visible" o:gfxdata="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" filled="f" stroked="f">
             <v:textbox style="mso-next-textbox:#Text Box 48">
               <w:txbxContent>
                 <w:p>
@@ -3612,7 +3600,7 @@
             <v:path arrowok="t" fillok="f" o:connecttype="none"/>
             <o:lock v:ext="edit" shapetype="t"/>
           </v:shapetype>
-          <v:shape id="AutoShape 43" o:spid="_x0000_s1040" type="#_x0000_t32" style="position:absolute;margin-left:234pt;margin-top:48.2pt;width:0;height:403.35pt;z-index:251665408;visibility:visible" o:gfxdata="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"/>
+          <v:shape id="AutoShape 43" o:spid="_x0000_s2064" type="#_x0000_t32" style="position:absolute;margin-left:234pt;margin-top:48.2pt;width:0;height:403.35pt;z-index:251665408;visibility:visible" o:gfxdata="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"/>
         </w:pict>
       </w:r>
       <w:r>
@@ -3621,7 +3609,7 @@
           <w:lang w:eastAsia="en-GB"/>
         </w:rPr>
         <w:pict w14:anchorId="42FC5443">
-          <v:roundrect id="AutoShape 41" o:spid="_x0000_s1039" style="position:absolute;margin-left:-42.95pt;margin-top:153.95pt;width:260.2pt;height:302.7pt;z-index:251663360;visibility:visible" arcsize="6763f" o:gfxdata="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" fillcolor="#e5b8b7 [1301]" stroked="f" strokecolor="#f2f2f2 [3041]" strokeweight="3pt">
+          <v:roundrect id="AutoShape 41" o:spid="_x0000_s2063" style="position:absolute;margin-left:-42.95pt;margin-top:153.95pt;width:260.2pt;height:302.7pt;z-index:251663360;visibility:visible" arcsize="6763f" o:gfxdata="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" fillcolor="#e5b8b7 [1301]" stroked="f" strokecolor="#f2f2f2 [3041]" strokeweight="3pt">
             <v:shadow on="t" color="#622423 [1605]" opacity=".5" offset="1pt"/>
           </v:roundrect>
         </w:pict>
@@ -3643,7 +3631,7 @@
 </file>
 
 <file path=word/endnotes.xml><?xml version="1.0" encoding="utf-8"?>
-<w:endnotes xmlns:wpc="http://schemas.microsoft.com/office/word/2010/wordprocessingCanvas" xmlns:cx="http://schemas.microsoft.com/office/drawing/2014/chartex" xmlns:cx1="http://schemas.microsoft.com/office/drawing/2015/9/8/chartex" xmlns:cx2="http://schemas.microsoft.com/office/drawing/2015/10/21/chartex" xmlns:cx3="http://schemas.microsoft.com/office/drawing/2016/5/9/chartex" xmlns:cx4="http://schemas.microsoft.com/office/drawing/2016/5/10/chartex" xmlns:cx5="http://schemas.microsoft.com/office/drawing/2016/5/11/chartex" xmlns:cx6="http://schemas.microsoft.com/office/drawing/2016/5/12/chartex" xmlns:cx7="http://schemas.microsoft.com/office/drawing/2016/5/13/chartex" xmlns:cx8="http://schemas.microsoft.com/office/drawing/2016/5/14/chartex" xmlns:mc="http://schemas.openxmlformats.org/markup-compatibility/2006" xmlns:aink="http://schemas.microsoft.com/office/drawing/2016/ink" xmlns:am3d="http://schemas.microsoft.com/office/drawing/2017/model3d" xmlns:o="urn:schemas-microsoft-com:office:office" xmlns:r="http://schemas.openxmlformats.org/officeDocument/2006/relationships" xmlns:m="http://schemas.openxmlformats.org/officeDocument/2006/math" xmlns:v="urn:schemas-microsoft-com:vml" xmlns:wp14="http://schemas.microsoft.com/office/word/2010/wordprocessingDrawing" xmlns:wp="http://schemas.openxmlformats.org/drawingml/2006/wordprocessingDrawing" xmlns:w10="urn:schemas-microsoft-com:office:word" xmlns:w="http://schemas.openxmlformats.org/wordprocessingml/2006/main" xmlns:w14="http://schemas.microsoft.com/office/word/2010/wordml" xmlns:w15="http://schemas.microsoft.com/office/word/2012/wordml" xmlns:w16cid="http://schemas.microsoft.com/office/word/2016/wordml/cid" xmlns:w16se="http://schemas.microsoft.com/office/word/2015/wordml/symex" xmlns:wpg="http://schemas.microsoft.com/office/word/2010/wordprocessingGroup" xmlns:wpi="http://schemas.microsoft.com/office/word/2010/wordprocessingInk" xmlns:wne="http://schemas.microsoft.com/office/word/2006/wordml" xmlns:wps="http://schemas.microsoft.com/office/word/2010/wordprocessingShape" mc:Ignorable="w14 w15 w16se w16cid wp14">
+<w:endnotes xmlns:wpc="http://schemas.microsoft.com/office/word/2010/wordprocessingCanvas" xmlns:cx="http://schemas.microsoft.com/office/drawing/2014/chartex" xmlns:cx1="http://schemas.microsoft.com/office/drawing/2015/9/8/chartex" xmlns:cx2="http://schemas.microsoft.com/office/drawing/2015/10/21/chartex" xmlns:cx3="http://schemas.microsoft.com/office/drawing/2016/5/9/chartex" xmlns:cx4="http://schemas.microsoft.com/office/drawing/2016/5/10/chartex" xmlns:cx5="http://schemas.microsoft.com/office/drawing/2016/5/11/chartex" xmlns:cx6="http://schemas.microsoft.com/office/drawing/2016/5/12/chartex" xmlns:cx7="http://schemas.microsoft.com/office/drawing/2016/5/13/chartex" xmlns:cx8="http://schemas.microsoft.com/office/drawing/2016/5/14/chartex" xmlns:mc="http://schemas.openxmlformats.org/markup-compatibility/2006" xmlns:aink="http://schemas.microsoft.com/office/drawing/2016/ink" xmlns:am3d="http://schemas.microsoft.com/office/drawing/2017/model3d" xmlns:o="urn:schemas-microsoft-com:office:office" xmlns:oel="http://schemas.microsoft.com/office/2019/extlst" xmlns:r="http://schemas.openxmlformats.org/officeDocument/2006/relationships" xmlns:m="http://schemas.openxmlformats.org/officeDocument/2006/math" xmlns:v="urn:schemas-microsoft-com:vml" xmlns:wp14="http://schemas.microsoft.com/office/word/2010/wordprocessingDrawing" xmlns:wp="http://schemas.openxmlformats.org/drawingml/2006/wordprocessingDrawing" xmlns:w10="urn:schemas-microsoft-com:office:word" xmlns:w="http://schemas.openxmlformats.org/wordprocessingml/2006/main" xmlns:w14="http://schemas.microsoft.com/office/word/2010/wordml" xmlns:w15="http://schemas.microsoft.com/office/word/2012/wordml" xmlns:w16cex="http://schemas.microsoft.com/office/word/2018/wordml/cex" xmlns:w16cid="http://schemas.microsoft.com/office/word/2016/wordml/cid" xmlns:w16="http://schemas.microsoft.com/office/word/2018/wordml" xmlns:w16du="http://schemas.microsoft.com/office/word/2023/wordml/word16du" xmlns:w16sdtdh="http://schemas.microsoft.com/office/word/2020/wordml/sdtdatahash" xmlns:w16sdtfl="http://schemas.microsoft.com/office/word/2024/wordml/sdtformatlock" xmlns:w16se="http://schemas.microsoft.com/office/word/2015/wordml/symex" xmlns:wpg="http://schemas.microsoft.com/office/word/2010/wordprocessingGroup" xmlns:wpi="http://schemas.microsoft.com/office/word/2010/wordprocessingInk" xmlns:wne="http://schemas.microsoft.com/office/word/2006/wordml" xmlns:wps="http://schemas.microsoft.com/office/word/2010/wordprocessingShape" mc:Ignorable="w14 w15 w16se w16cid w16 w16cex w16sdtdh w16sdtfl w16du wp14">
   <w:endnote w:type="separator" w:id="-1">
     <w:p>
       <w:pPr>
@@ -3668,7 +3656,7 @@
 </file>
 
 <file path=word/footnotes.xml><?xml version="1.0" encoding="utf-8"?>
-<w:footnotes xmlns:wpc="http://schemas.microsoft.com/office/word/2010/wordprocessingCanvas" xmlns:cx="http://schemas.microsoft.com/office/drawing/2014/chartex" xmlns:cx1="http://schemas.microsoft.com/office/drawing/2015/9/8/chartex" xmlns:cx2="http://schemas.microsoft.com/office/drawing/2015/10/21/chartex" xmlns:cx3="http://schemas.microsoft.com/office/drawing/2016/5/9/chartex" xmlns:cx4="http://schemas.microsoft.com/office/drawing/2016/5/10/chartex" xmlns:cx5="http://schemas.microsoft.com/office/drawing/2016/5/11/chartex" xmlns:cx6="http://schemas.microsoft.com/office/drawing/2016/5/12/chartex" xmlns:cx7="http://schemas.microsoft.com/office/drawing/2016/5/13/chartex" xmlns:cx8="http://schemas.microsoft.com/office/drawing/2016/5/14/chartex" xmlns:mc="http://schemas.openxmlformats.org/markup-compatibility/2006" xmlns:aink="http://schemas.microsoft.com/office/drawing/2016/ink" xmlns:am3d="http://schemas.microsoft.com/office/drawing/2017/model3d" xmlns:o="urn:schemas-microsoft-com:office:office" xmlns:r="http://schemas.openxmlformats.org/officeDocument/2006/relationships" xmlns:m="http://schemas.openxmlformats.org/officeDocument/2006/math" xmlns:v="urn:schemas-microsoft-com:vml" xmlns:wp14="http://schemas.microsoft.com/office/word/2010/wordprocessingDrawing" xmlns:wp="http://schemas.openxmlformats.org/drawingml/2006/wordprocessingDrawing" xmlns:w10="urn:schemas-microsoft-com:office:word" xmlns:w="http://schemas.openxmlformats.org/wordprocessingml/2006/main" xmlns:w14="http://schemas.microsoft.com/office/word/2010/wordml" xmlns:w15="http://schemas.microsoft.com/office/word/2012/wordml" xmlns:w16cid="http://schemas.microsoft.com/office/word/2016/wordml/cid" xmlns:w16se="http://schemas.microsoft.com/office/word/2015/wordml/symex" xmlns:wpg="http://schemas.microsoft.com/office/word/2010/wordprocessingGroup" xmlns:wpi="http://schemas.microsoft.com/office/word/2010/wordprocessingInk" xmlns:wne="http://schemas.microsoft.com/office/word/2006/wordml" xmlns:wps="http://schemas.microsoft.com/office/word/2010/wordprocessingShape" mc:Ignorable="w14 w15 w16se w16cid wp14">
+<w:footnotes xmlns:wpc="http://schemas.microsoft.com/office/word/2010/wordprocessingCanvas" xmlns:cx="http://schemas.microsoft.com/office/drawing/2014/chartex" xmlns:cx1="http://schemas.microsoft.com/office/drawing/2015/9/8/chartex" xmlns:cx2="http://schemas.microsoft.com/office/drawing/2015/10/21/chartex" xmlns:cx3="http://schemas.microsoft.com/office/drawing/2016/5/9/chartex" xmlns:cx4="http://schemas.microsoft.com/office/drawing/2016/5/10/chartex" xmlns:cx5="http://schemas.microsoft.com/office/drawing/2016/5/11/chartex" xmlns:cx6="http://schemas.microsoft.com/office/drawing/2016/5/12/chartex" xmlns:cx7="http://schemas.microsoft.com/office/drawing/2016/5/13/chartex" xmlns:cx8="http://schemas.microsoft.com/office/drawing/2016/5/14/chartex" xmlns:mc="http://schemas.openxmlformats.org/markup-compatibility/2006" xmlns:aink="http://schemas.microsoft.com/office/drawing/2016/ink" xmlns:am3d="http://schemas.microsoft.com/office/drawing/2017/model3d" xmlns:o="urn:schemas-microsoft-com:office:office" xmlns:oel="http://schemas.microsoft.com/office/2019/extlst" xmlns:r="http://schemas.openxmlformats.org/officeDocument/2006/relationships" xmlns:m="http://schemas.openxmlformats.org/officeDocument/2006/math" xmlns:v="urn:schemas-microsoft-com:vml" xmlns:wp14="http://schemas.microsoft.com/office/word/2010/wordprocessingDrawing" xmlns:wp="http://schemas.openxmlformats.org/drawingml/2006/wordprocessingDrawing" xmlns:w10="urn:schemas-microsoft-com:office:word" xmlns:w="http://schemas.openxmlformats.org/wordprocessingml/2006/main" xmlns:w14="http://schemas.microsoft.com/office/word/2010/wordml" xmlns:w15="http://schemas.microsoft.com/office/word/2012/wordml" xmlns:w16cex="http://schemas.microsoft.com/office/word/2018/wordml/cex" xmlns:w16cid="http://schemas.microsoft.com/office/word/2016/wordml/cid" xmlns:w16="http://schemas.microsoft.com/office/word/2018/wordml" xmlns:w16du="http://schemas.microsoft.com/office/word/2023/wordml/word16du" xmlns:w16sdtdh="http://schemas.microsoft.com/office/word/2020/wordml/sdtdatahash" xmlns:w16sdtfl="http://schemas.microsoft.com/office/word/2024/wordml/sdtformatlock" xmlns:w16se="http://schemas.microsoft.com/office/word/2015/wordml/symex" xmlns:wpg="http://schemas.microsoft.com/office/word/2010/wordprocessingGroup" xmlns:wpi="http://schemas.microsoft.com/office/word/2010/wordprocessingInk" xmlns:wne="http://schemas.microsoft.com/office/word/2006/wordml" xmlns:wps="http://schemas.microsoft.com/office/word/2010/wordprocessingShape" mc:Ignorable="w14 w15 w16se w16cid w16 w16cex w16sdtdh w16sdtfl w16du wp14">
   <w:footnote w:type="separator" w:id="-1">
     <w:p>
       <w:pPr>
@@ -3693,7 +3681,7 @@
 </file>
 
 <file path=word/header1.xml><?xml version="1.0" encoding="utf-8"?>
-<w:hdr xmlns:wpc="http://schemas.microsoft.com/office/word/2010/wordprocessingCanvas" xmlns:cx="http://schemas.microsoft.com/office/drawing/2014/chartex" xmlns:cx1="http://schemas.microsoft.com/office/drawing/2015/9/8/chartex" xmlns:cx2="http://schemas.microsoft.com/office/drawing/2015/10/21/chartex" xmlns:cx3="http://schemas.microsoft.com/office/drawing/2016/5/9/chartex" xmlns:cx4="http://schemas.microsoft.com/office/drawing/2016/5/10/chartex" xmlns:cx5="http://schemas.microsoft.com/office/drawing/2016/5/11/chartex" xmlns:cx6="http://schemas.microsoft.com/office/drawing/2016/5/12/chartex" xmlns:cx7="http://schemas.microsoft.com/office/drawing/2016/5/13/chartex" xmlns:cx8="http://schemas.microsoft.com/office/drawing/2016/5/14/chartex" xmlns:mc="http://schemas.openxmlformats.org/markup-compatibility/2006" xmlns:aink="http://schemas.microsoft.com/office/drawing/2016/ink" xmlns:am3d="http://schemas.microsoft.com/office/drawing/2017/model3d" xmlns:o="urn:schemas-microsoft-com:office:office" xmlns:r="http://schemas.openxmlformats.org/officeDocument/2006/relationships" xmlns:m="http://schemas.openxmlformats.org/officeDocument/2006/math" xmlns:v="urn:schemas-microsoft-com:vml" xmlns:wp14="http://schemas.microsoft.com/office/word/2010/wordprocessingDrawing" xmlns:wp="http://schemas.openxmlformats.org/drawingml/2006/wordprocessingDrawing" xmlns:w10="urn:schemas-microsoft-com:office:word" xmlns:w="http://schemas.openxmlformats.org/wordprocessingml/2006/main" xmlns:w14="http://schemas.microsoft.com/office/word/2010/wordml" xmlns:w15="http://schemas.microsoft.com/office/word/2012/wordml" xmlns:w16cid="http://schemas.microsoft.com/office/word/2016/wordml/cid" xmlns:w16se="http://schemas.microsoft.com/office/word/2015/wordml/symex" xmlns:wpg="http://schemas.microsoft.com/office/word/2010/wordprocessingGroup" xmlns:wpi="http://schemas.microsoft.com/office/word/2010/wordprocessingInk" xmlns:wne="http://schemas.microsoft.com/office/word/2006/wordml" xmlns:wps="http://schemas.microsoft.com/office/word/2010/wordprocessingShape" mc:Ignorable="w14 w15 w16se w16cid wp14">
+<w:hdr xmlns:wpc="http://schemas.microsoft.com/office/word/2010/wordprocessingCanvas" xmlns:cx="http://schemas.microsoft.com/office/drawing/2014/chartex" xmlns:cx1="http://schemas.microsoft.com/office/drawing/2015/9/8/chartex" xmlns:cx2="http://schemas.microsoft.com/office/drawing/2015/10/21/chartex" xmlns:cx3="http://schemas.microsoft.com/office/drawing/2016/5/9/chartex" xmlns:cx4="http://schemas.microsoft.com/office/drawing/2016/5/10/chartex" xmlns:cx5="http://schemas.microsoft.com/office/drawing/2016/5/11/chartex" xmlns:cx6="http://schemas.microsoft.com/office/drawing/2016/5/12/chartex" xmlns:cx7="http://schemas.microsoft.com/office/drawing/2016/5/13/chartex" xmlns:cx8="http://schemas.microsoft.com/office/drawing/2016/5/14/chartex" xmlns:mc="http://schemas.openxmlformats.org/markup-compatibility/2006" xmlns:aink="http://schemas.microsoft.com/office/drawing/2016/ink" xmlns:am3d="http://schemas.microsoft.com/office/drawing/2017/model3d" xmlns:o="urn:schemas-microsoft-com:office:office" xmlns:oel="http://schemas.microsoft.com/office/2019/extlst" xmlns:r="http://schemas.openxmlformats.org/officeDocument/2006/relationships" xmlns:m="http://schemas.openxmlformats.org/officeDocument/2006/math" xmlns:v="urn:schemas-microsoft-com:vml" xmlns:wp14="http://schemas.microsoft.com/office/word/2010/wordprocessingDrawing" xmlns:wp="http://schemas.openxmlformats.org/drawingml/2006/wordprocessingDrawing" xmlns:w10="urn:schemas-microsoft-com:office:word" xmlns:w="http://schemas.openxmlformats.org/wordprocessingml/2006/main" xmlns:w14="http://schemas.microsoft.com/office/word/2010/wordml" xmlns:w15="http://schemas.microsoft.com/office/word/2012/wordml" xmlns:w16cex="http://schemas.microsoft.com/office/word/2018/wordml/cex" xmlns:w16cid="http://schemas.microsoft.com/office/word/2016/wordml/cid" xmlns:w16="http://schemas.microsoft.com/office/word/2018/wordml" xmlns:w16du="http://schemas.microsoft.com/office/word/2023/wordml/word16du" xmlns:w16sdtdh="http://schemas.microsoft.com/office/word/2020/wordml/sdtdatahash" xmlns:w16sdtfl="http://schemas.microsoft.com/office/word/2024/wordml/sdtformatlock" xmlns:w16se="http://schemas.microsoft.com/office/word/2015/wordml/symex" xmlns:wpg="http://schemas.microsoft.com/office/word/2010/wordprocessingGroup" xmlns:wpi="http://schemas.microsoft.com/office/word/2010/wordprocessingInk" xmlns:wne="http://schemas.microsoft.com/office/word/2006/wordml" xmlns:wps="http://schemas.microsoft.com/office/word/2010/wordprocessingShape" mc:Ignorable="w14 w15 w16se w16cid w16 w16cex w16sdtdh w16sdtfl w16du wp14">
   <w:p>
     <w:pPr>
       <w:pStyle w:val="Header"/>
@@ -3707,15 +3695,17 @@
     </w:r>
     <w:r>
       <w:rPr>
+        <w:rFonts w:asciiTheme="minorHAnsi" w:hAnsiTheme="minorHAnsi"/>
+        <w:b/>
+        <w:bCs/>
+        <w:i/>
         <w:noProof/>
-        <w:sz w:val="10"/>
-        <w:lang w:val="en-US"/>
       </w:rPr>
       <w:drawing>
-        <wp:inline distT="0" distB="0" distL="0" distR="0" wp14:anchorId="0241B612" wp14:editId="64A6FB76">
-          <wp:extent cx="1320417" cy="258802"/>
+        <wp:inline distT="0" distB="0" distL="0" distR="0" wp14:anchorId="0165475C" wp14:editId="256F3E4F">
+          <wp:extent cx="754801" cy="266400"/>
           <wp:effectExtent l="0" t="0" r="0" b="0"/>
-          <wp:docPr id="31" name="Picture 31"/>
+          <wp:docPr id="159230132" name="Picture 32"/>
           <wp:cNvGraphicFramePr>
             <a:graphicFrameLocks xmlns:a="http://schemas.openxmlformats.org/drawingml/2006/main" noChangeAspect="1"/>
           </wp:cNvGraphicFramePr>
@@ -3723,10 +3713,8 @@
             <a:graphicData uri="http://schemas.openxmlformats.org/drawingml/2006/picture">
               <pic:pic xmlns:pic="http://schemas.openxmlformats.org/drawingml/2006/picture">
                 <pic:nvPicPr>
-                  <pic:cNvPr id="0" name="Picture 1" descr="C:\Program Files (x86)\CAST\CAST Report Generator\Templates\CAST_grey_50_bl.jpg"/>
-                  <pic:cNvPicPr>
-                    <a:picLocks noChangeAspect="1" noChangeArrowheads="1"/>
-                  </pic:cNvPicPr>
+                  <pic:cNvPr id="1616624571" name="Picture 1616624571"/>
+                  <pic:cNvPicPr/>
                 </pic:nvPicPr>
                 <pic:blipFill>
                   <a:blip r:embed="rId1">
@@ -3740,18 +3728,14 @@
                     <a:fillRect/>
                   </a:stretch>
                 </pic:blipFill>
-                <pic:spPr bwMode="auto">
+                <pic:spPr>
                   <a:xfrm>
                     <a:off x="0" y="0"/>
-                    <a:ext cx="1320417" cy="258802"/>
+                    <a:ext cx="754801" cy="266400"/>
                   </a:xfrm>
                   <a:prstGeom prst="rect">
                     <a:avLst/>
                   </a:prstGeom>
-                  <a:noFill/>
-                  <a:ln>
-                    <a:noFill/>
-                  </a:ln>
                 </pic:spPr>
               </pic:pic>
             </a:graphicData>
@@ -3764,7 +3748,7 @@
 </file>
 
 <file path=word/numbering.xml><?xml version="1.0" encoding="utf-8"?>
-<w:numbering xmlns:wpc="http://schemas.microsoft.com/office/word/2010/wordprocessingCanvas" xmlns:cx="http://schemas.microsoft.com/office/drawing/2014/chartex" xmlns:cx1="http://schemas.microsoft.com/office/drawing/2015/9/8/chartex" xmlns:cx2="http://schemas.microsoft.com/office/drawing/2015/10/21/chartex" xmlns:cx3="http://schemas.microsoft.com/office/drawing/2016/5/9/chartex" xmlns:cx4="http://schemas.microsoft.com/office/drawing/2016/5/10/chartex" xmlns:cx5="http://schemas.microsoft.com/office/drawing/2016/5/11/chartex" xmlns:cx6="http://schemas.microsoft.com/office/drawing/2016/5/12/chartex" xmlns:cx7="http://schemas.microsoft.com/office/drawing/2016/5/13/chartex" xmlns:cx8="http://schemas.microsoft.com/office/drawing/2016/5/14/chartex" xmlns:mc="http://schemas.openxmlformats.org/markup-compatibility/2006" xmlns:aink="http://schemas.microsoft.com/office/drawing/2016/ink" xmlns:am3d="http://schemas.microsoft.com/office/drawing/2017/model3d" xmlns:o="urn:schemas-microsoft-com:office:office" xmlns:r="http://schemas.openxmlformats.org/officeDocument/2006/relationships" xmlns:m="http://schemas.openxmlformats.org/officeDocument/2006/math" xmlns:v="urn:schemas-microsoft-com:vml" xmlns:wp14="http://schemas.microsoft.com/office/word/2010/wordprocessingDrawing" xmlns:wp="http://schemas.openxmlformats.org/drawingml/2006/wordprocessingDrawing" xmlns:w10="urn:schemas-microsoft-com:office:word" xmlns:w="http://schemas.openxmlformats.org/wordprocessingml/2006/main" xmlns:w14="http://schemas.microsoft.com/office/word/2010/wordml" xmlns:w15="http://schemas.microsoft.com/office/word/2012/wordml" xmlns:w16cid="http://schemas.microsoft.com/office/word/2016/wordml/cid" xmlns:w16se="http://schemas.microsoft.com/office/word/2015/wordml/symex" xmlns:wpg="http://schemas.microsoft.com/office/word/2010/wordprocessingGroup" xmlns:wpi="http://schemas.microsoft.com/office/word/2010/wordprocessingInk" xmlns:wne="http://schemas.microsoft.com/office/word/2006/wordml" xmlns:wps="http://schemas.microsoft.com/office/word/2010/wordprocessingShape" mc:Ignorable="w14 w15 w16se w16cid wp14">
+<w:numbering xmlns:wpc="http://schemas.microsoft.com/office/word/2010/wordprocessingCanvas" xmlns:cx="http://schemas.microsoft.com/office/drawing/2014/chartex" xmlns:cx1="http://schemas.microsoft.com/office/drawing/2015/9/8/chartex" xmlns:cx2="http://schemas.microsoft.com/office/drawing/2015/10/21/chartex" xmlns:cx3="http://schemas.microsoft.com/office/drawing/2016/5/9/chartex" xmlns:cx4="http://schemas.microsoft.com/office/drawing/2016/5/10/chartex" xmlns:cx5="http://schemas.microsoft.com/office/drawing/2016/5/11/chartex" xmlns:cx6="http://schemas.microsoft.com/office/drawing/2016/5/12/chartex" xmlns:cx7="http://schemas.microsoft.com/office/drawing/2016/5/13/chartex" xmlns:cx8="http://schemas.microsoft.com/office/drawing/2016/5/14/chartex" xmlns:mc="http://schemas.openxmlformats.org/markup-compatibility/2006" xmlns:aink="http://schemas.microsoft.com/office/drawing/2016/ink" xmlns:am3d="http://schemas.microsoft.com/office/drawing/2017/model3d" xmlns:o="urn:schemas-microsoft-com:office:office" xmlns:oel="http://schemas.microsoft.com/office/2019/extlst" xmlns:r="http://schemas.openxmlformats.org/officeDocument/2006/relationships" xmlns:m="http://schemas.openxmlformats.org/officeDocument/2006/math" xmlns:v="urn:schemas-microsoft-com:vml" xmlns:wp14="http://schemas.microsoft.com/office/word/2010/wordprocessingDrawing" xmlns:wp="http://schemas.openxmlformats.org/drawingml/2006/wordprocessingDrawing" xmlns:w10="urn:schemas-microsoft-com:office:word" xmlns:w="http://schemas.openxmlformats.org/wordprocessingml/2006/main" xmlns:w14="http://schemas.microsoft.com/office/word/2010/wordml" xmlns:w15="http://schemas.microsoft.com/office/word/2012/wordml" xmlns:w16cex="http://schemas.microsoft.com/office/word/2018/wordml/cex" xmlns:w16cid="http://schemas.microsoft.com/office/word/2016/wordml/cid" xmlns:w16="http://schemas.microsoft.com/office/word/2018/wordml" xmlns:w16du="http://schemas.microsoft.com/office/word/2023/wordml/word16du" xmlns:w16sdtdh="http://schemas.microsoft.com/office/word/2020/wordml/sdtdatahash" xmlns:w16sdtfl="http://schemas.microsoft.com/office/word/2024/wordml/sdtformatlock" xmlns:w16se="http://schemas.microsoft.com/office/word/2015/wordml/symex" xmlns:wpg="http://schemas.microsoft.com/office/word/2010/wordprocessingGroup" xmlns:wpi="http://schemas.microsoft.com/office/word/2010/wordprocessingInk" xmlns:wne="http://schemas.microsoft.com/office/word/2006/wordml" xmlns:wps="http://schemas.microsoft.com/office/word/2010/wordprocessingShape" mc:Ignorable="w14 w15 w16se w16cid w16 w16cex w16sdtdh w16sdtfl w16du wp14">
   <w:abstractNum w:abstractNumId="0" w15:restartNumberingAfterBreak="0">
     <w:nsid w:val="FFFFFF82"/>
     <w:multiLevelType w:val="singleLevel"/>
@@ -5328,40 +5312,40 @@
       </w:rPr>
     </w:lvl>
   </w:abstractNum>
-  <w:num w:numId="1">
+  <w:num w:numId="1" w16cid:durableId="1555385038">
     <w:abstractNumId w:val="3"/>
   </w:num>
-  <w:num w:numId="2">
+  <w:num w:numId="2" w16cid:durableId="425884858">
     <w:abstractNumId w:val="12"/>
   </w:num>
-  <w:num w:numId="3">
+  <w:num w:numId="3" w16cid:durableId="894044019">
     <w:abstractNumId w:val="2"/>
   </w:num>
-  <w:num w:numId="4">
+  <w:num w:numId="4" w16cid:durableId="773062905">
     <w:abstractNumId w:val="5"/>
   </w:num>
-  <w:num w:numId="5">
+  <w:num w:numId="5" w16cid:durableId="138810824">
     <w:abstractNumId w:val="10"/>
   </w:num>
-  <w:num w:numId="6">
+  <w:num w:numId="6" w16cid:durableId="349337028">
     <w:abstractNumId w:val="13"/>
   </w:num>
-  <w:num w:numId="7">
+  <w:num w:numId="7" w16cid:durableId="1988314491">
     <w:abstractNumId w:val="14"/>
   </w:num>
-  <w:num w:numId="8">
+  <w:num w:numId="8" w16cid:durableId="1557861475">
     <w:abstractNumId w:val="16"/>
   </w:num>
-  <w:num w:numId="9">
+  <w:num w:numId="9" w16cid:durableId="542135300">
     <w:abstractNumId w:val="11"/>
   </w:num>
-  <w:num w:numId="10">
+  <w:num w:numId="10" w16cid:durableId="1891334427">
     <w:abstractNumId w:val="9"/>
   </w:num>
-  <w:num w:numId="11">
+  <w:num w:numId="11" w16cid:durableId="1179924990">
     <w:abstractNumId w:val="3"/>
   </w:num>
-  <w:num w:numId="12">
+  <w:num w:numId="12" w16cid:durableId="31729641">
     <w:abstractNumId w:val="3"/>
     <w:lvlOverride w:ilvl="0">
       <w:startOverride w:val="12"/>
@@ -5391,74 +5375,74 @@
       <w:startOverride w:val="1"/>
     </w:lvlOverride>
   </w:num>
-  <w:num w:numId="13">
+  <w:num w:numId="13" w16cid:durableId="44454851">
     <w:abstractNumId w:val="8"/>
   </w:num>
-  <w:num w:numId="14">
+  <w:num w:numId="14" w16cid:durableId="1086800680">
     <w:abstractNumId w:val="3"/>
   </w:num>
-  <w:num w:numId="15">
+  <w:num w:numId="15" w16cid:durableId="387267444">
     <w:abstractNumId w:val="1"/>
   </w:num>
-  <w:num w:numId="16">
+  <w:num w:numId="16" w16cid:durableId="53703584">
     <w:abstractNumId w:val="6"/>
   </w:num>
-  <w:num w:numId="17">
+  <w:num w:numId="17" w16cid:durableId="1250122254">
     <w:abstractNumId w:val="3"/>
   </w:num>
-  <w:num w:numId="18">
+  <w:num w:numId="18" w16cid:durableId="110049813">
     <w:abstractNumId w:val="15"/>
   </w:num>
-  <w:num w:numId="19">
+  <w:num w:numId="19" w16cid:durableId="914359533">
     <w:abstractNumId w:val="3"/>
   </w:num>
-  <w:num w:numId="20">
+  <w:num w:numId="20" w16cid:durableId="205917961">
     <w:abstractNumId w:val="3"/>
   </w:num>
-  <w:num w:numId="21">
+  <w:num w:numId="21" w16cid:durableId="1370106632">
     <w:abstractNumId w:val="7"/>
   </w:num>
-  <w:num w:numId="22">
+  <w:num w:numId="22" w16cid:durableId="784350292">
     <w:abstractNumId w:val="3"/>
   </w:num>
-  <w:num w:numId="23">
+  <w:num w:numId="23" w16cid:durableId="380443105">
     <w:abstractNumId w:val="3"/>
   </w:num>
-  <w:num w:numId="24">
+  <w:num w:numId="24" w16cid:durableId="314771354">
     <w:abstractNumId w:val="3"/>
   </w:num>
-  <w:num w:numId="25">
+  <w:num w:numId="25" w16cid:durableId="278340396">
     <w:abstractNumId w:val="3"/>
   </w:num>
-  <w:num w:numId="26">
+  <w:num w:numId="26" w16cid:durableId="519246634">
     <w:abstractNumId w:val="3"/>
   </w:num>
-  <w:num w:numId="27">
+  <w:num w:numId="27" w16cid:durableId="592320576">
     <w:abstractNumId w:val="0"/>
   </w:num>
-  <w:num w:numId="28">
+  <w:num w:numId="28" w16cid:durableId="1495563267">
     <w:abstractNumId w:val="3"/>
   </w:num>
-  <w:num w:numId="29">
+  <w:num w:numId="29" w16cid:durableId="1475492283">
     <w:abstractNumId w:val="4"/>
   </w:num>
-  <w:num w:numId="30">
+  <w:num w:numId="30" w16cid:durableId="627198348">
     <w:abstractNumId w:val="3"/>
   </w:num>
-  <w:num w:numId="31">
+  <w:num w:numId="31" w16cid:durableId="241525613">
     <w:abstractNumId w:val="3"/>
   </w:num>
-  <w:num w:numId="32">
+  <w:num w:numId="32" w16cid:durableId="425270671">
     <w:abstractNumId w:val="3"/>
   </w:num>
-  <w:num w:numId="33">
+  <w:num w:numId="33" w16cid:durableId="1047610186">
     <w:abstractNumId w:val="3"/>
   </w:num>
 </w:numbering>
 </file>
 
 <file path=word/styles.xml><?xml version="1.0" encoding="utf-8"?>
-<w:styles xmlns:mc="http://schemas.openxmlformats.org/markup-compatibility/2006" xmlns:r="http://schemas.openxmlformats.org/officeDocument/2006/relationships" xmlns:w="http://schemas.openxmlformats.org/wordprocessingml/2006/main" xmlns:w14="http://schemas.microsoft.com/office/word/2010/wordml" xmlns:w15="http://schemas.microsoft.com/office/word/2012/wordml" xmlns:w16cid="http://schemas.microsoft.com/office/word/2016/wordml/cid" xmlns:w16se="http://schemas.microsoft.com/office/word/2015/wordml/symex" mc:Ignorable="w14 w15 w16se w16cid">
+<w:styles xmlns:mc="http://schemas.openxmlformats.org/markup-compatibility/2006" xmlns:r="http://schemas.openxmlformats.org/officeDocument/2006/relationships" xmlns:w="http://schemas.openxmlformats.org/wordprocessingml/2006/main" xmlns:w14="http://schemas.microsoft.com/office/word/2010/wordml" xmlns:w15="http://schemas.microsoft.com/office/word/2012/wordml" xmlns:w16cex="http://schemas.microsoft.com/office/word/2018/wordml/cex" xmlns:w16cid="http://schemas.microsoft.com/office/word/2016/wordml/cid" xmlns:w16="http://schemas.microsoft.com/office/word/2018/wordml" xmlns:w16du="http://schemas.microsoft.com/office/word/2023/wordml/word16du" xmlns:w16sdtdh="http://schemas.microsoft.com/office/word/2020/wordml/sdtdatahash" xmlns:w16sdtfl="http://schemas.microsoft.com/office/word/2024/wordml/sdtformatlock" xmlns:w16se="http://schemas.microsoft.com/office/word/2015/wordml/symex" mc:Ignorable="w14 w15 w16se w16cid w16 w16cex w16sdtdh w16sdtfl w16du">
   <w:docDefaults>
     <w:rPrDefault>
       <w:rPr>
@@ -5468,7 +5452,7 @@
     </w:rPrDefault>
     <w:pPrDefault/>
   </w:docDefaults>
-  <w:latentStyles w:defLockedState="0" w:defUIPriority="99" w:defSemiHidden="0" w:defUnhideWhenUsed="0" w:defQFormat="0" w:count="375">
+  <w:latentStyles w:defLockedState="0" w:defUIPriority="99" w:defSemiHidden="0" w:defUnhideWhenUsed="0" w:defQFormat="0" w:count="376">
     <w:lsdException w:name="Normal" w:uiPriority="0" w:qFormat="1"/>
     <w:lsdException w:name="heading 1" w:uiPriority="0" w:qFormat="1"/>
     <w:lsdException w:name="heading 2" w:semiHidden="1" w:uiPriority="0" w:unhideWhenUsed="1" w:qFormat="1"/>
@@ -5574,6 +5558,7 @@
     <w:lsdException w:name="HTML Sample" w:semiHidden="1" w:unhideWhenUsed="1"/>
     <w:lsdException w:name="HTML Typewriter" w:semiHidden="1" w:unhideWhenUsed="1"/>
     <w:lsdException w:name="HTML Variable" w:semiHidden="1" w:unhideWhenUsed="1"/>
+    <w:lsdException w:name="Normal Table" w:semiHidden="1" w:unhideWhenUsed="1"/>
     <w:lsdException w:name="annotation subject" w:semiHidden="1" w:unhideWhenUsed="1"/>
     <w:lsdException w:name="No List" w:semiHidden="1" w:unhideWhenUsed="1"/>
     <w:lsdException w:name="Outline List 1" w:semiHidden="1" w:unhideWhenUsed="1"/>
@@ -5617,8 +5602,10 @@
     <w:lsdException w:name="Table Elegant" w:semiHidden="1" w:unhideWhenUsed="1"/>
     <w:lsdException w:name="Table Professional" w:semiHidden="1" w:unhideWhenUsed="1"/>
     <w:lsdException w:name="Table Subtle 1" w:semiHidden="1" w:unhideWhenUsed="1"/>
+    <w:lsdException w:name="Table Subtle 2" w:semiHidden="1" w:unhideWhenUsed="1"/>
     <w:lsdException w:name="Table Web 1" w:semiHidden="1" w:unhideWhenUsed="1"/>
     <w:lsdException w:name="Table Web 2" w:semiHidden="1" w:unhideWhenUsed="1"/>
+    <w:lsdException w:name="Table Web 3" w:semiHidden="1" w:unhideWhenUsed="1"/>
     <w:lsdException w:name="Balloon Text" w:semiHidden="1" w:unhideWhenUsed="1"/>
     <w:lsdException w:name="Table Grid" w:uiPriority="59"/>
     <w:lsdException w:name="Table Theme" w:semiHidden="1" w:unhideWhenUsed="1"/>
@@ -5841,6 +5828,7 @@
     <w:lsdException w:name="Smart Hyperlink" w:semiHidden="1" w:unhideWhenUsed="1"/>
     <w:lsdException w:name="Hashtag" w:semiHidden="1" w:unhideWhenUsed="1"/>
     <w:lsdException w:name="Unresolved Mention" w:semiHidden="1" w:unhideWhenUsed="1"/>
+    <w:lsdException w:name="Smart Link" w:semiHidden="1" w:unhideWhenUsed="1"/>
   </w:latentStyles>
   <w:style w:type="paragraph" w:default="1" w:styleId="Normal">
     <w:name w:val="Normal"/>
